--- a/05-unity-basics/yourgame.docx
+++ b/05-unity-basics/yourgame.docx
@@ -1,6 +1,6 @@
 
 <file path=word/document.xml><?xml version="1.0" encoding="utf-8"?>
-<w:document xmlns:wpc="http://schemas.microsoft.com/office/word/2010/wordprocessingCanvas" xmlns:cx="http://schemas.microsoft.com/office/drawing/2014/chartex" xmlns:cx1="http://schemas.microsoft.com/office/drawing/2015/9/8/chartex" xmlns:cx2="http://schemas.microsoft.com/office/drawing/2015/10/21/chartex" xmlns:cx3="http://schemas.microsoft.com/office/drawing/2016/5/9/chartex" xmlns:cx4="http://schemas.microsoft.com/office/drawing/2016/5/10/chartex" xmlns:cx5="http://schemas.microsoft.com/office/drawing/2016/5/11/chartex" xmlns:cx6="http://schemas.microsoft.com/office/drawing/2016/5/12/chartex" xmlns:cx7="http://schemas.microsoft.com/office/drawing/2016/5/13/chartex" xmlns:cx8="http://schemas.microsoft.com/office/drawing/2016/5/14/chartex" xmlns:mc="http://schemas.openxmlformats.org/markup-compatibility/2006" xmlns:aink="http://schemas.microsoft.com/office/drawing/2016/ink" xmlns:am3d="http://schemas.microsoft.com/office/drawing/2017/model3d" xmlns:o="urn:schemas-microsoft-com:office:office" xmlns:r="http://schemas.openxmlformats.org/officeDocument/2006/relationships" xmlns:m="http://schemas.openxmlformats.org/officeDocument/2006/math" xmlns:v="urn:schemas-microsoft-com:vml" xmlns:wp14="http://schemas.microsoft.com/office/word/2010/wordprocessingDrawing" xmlns:wp="http://schemas.openxmlformats.org/drawingml/2006/wordprocessingDrawing" xmlns:w10="urn:schemas-microsoft-com:office:word" xmlns:w="http://schemas.openxmlformats.org/wordprocessingml/2006/main" xmlns:w14="http://schemas.microsoft.com/office/word/2010/wordml" xmlns:w15="http://schemas.microsoft.com/office/word/2012/wordml" xmlns:w16cid="http://schemas.microsoft.com/office/word/2016/wordml/cid" xmlns:w16se="http://schemas.microsoft.com/office/word/2015/wordml/symex" xmlns:wpg="http://schemas.microsoft.com/office/word/2010/wordprocessingGroup" xmlns:wpi="http://schemas.microsoft.com/office/word/2010/wordprocessingInk" xmlns:wne="http://schemas.microsoft.com/office/word/2006/wordml" xmlns:wps="http://schemas.microsoft.com/office/word/2010/wordprocessingShape" mc:Ignorable="w14 w15 w16se w16cid wp14">
+<w:document xmlns:wpc="http://schemas.microsoft.com/office/word/2010/wordprocessingCanvas" xmlns:cx="http://schemas.microsoft.com/office/drawing/2014/chartex" xmlns:cx1="http://schemas.microsoft.com/office/drawing/2015/9/8/chartex" xmlns:cx2="http://schemas.microsoft.com/office/drawing/2015/10/21/chartex" xmlns:cx3="http://schemas.microsoft.com/office/drawing/2016/5/9/chartex" xmlns:cx4="http://schemas.microsoft.com/office/drawing/2016/5/10/chartex" xmlns:cx5="http://schemas.microsoft.com/office/drawing/2016/5/11/chartex" xmlns:cx6="http://schemas.microsoft.com/office/drawing/2016/5/12/chartex" xmlns:cx7="http://schemas.microsoft.com/office/drawing/2016/5/13/chartex" xmlns:cx8="http://schemas.microsoft.com/office/drawing/2016/5/14/chartex" xmlns:mc="http://schemas.openxmlformats.org/markup-compatibility/2006" xmlns:aink="http://schemas.microsoft.com/office/drawing/2016/ink" xmlns:am3d="http://schemas.microsoft.com/office/drawing/2017/model3d" xmlns:o="urn:schemas-microsoft-com:office:office" xmlns:r="http://schemas.openxmlformats.org/officeDocument/2006/relationships" xmlns:m="http://schemas.openxmlformats.org/officeDocument/2006/math" xmlns:v="urn:schemas-microsoft-com:vml" xmlns:wp14="http://schemas.microsoft.com/office/word/2010/wordprocessingDrawing" xmlns:wp="http://schemas.openxmlformats.org/drawingml/2006/wordprocessingDrawing" xmlns:w10="urn:schemas-microsoft-com:office:word" xmlns:w="http://schemas.openxmlformats.org/wordprocessingml/2006/main" xmlns:w14="http://schemas.microsoft.com/office/word/2010/wordml" xmlns:w15="http://schemas.microsoft.com/office/word/2012/wordml" xmlns:w16cex="http://schemas.microsoft.com/office/word/2018/wordml/cex" xmlns:w16cid="http://schemas.microsoft.com/office/word/2016/wordml/cid" xmlns:w16="http://schemas.microsoft.com/office/word/2018/wordml" xmlns:w16se="http://schemas.microsoft.com/office/word/2015/wordml/symex" xmlns:wpg="http://schemas.microsoft.com/office/word/2010/wordprocessingGroup" xmlns:wpi="http://schemas.microsoft.com/office/word/2010/wordprocessingInk" xmlns:wne="http://schemas.microsoft.com/office/word/2006/wordml" xmlns:wps="http://schemas.microsoft.com/office/word/2010/wordprocessingShape" mc:Ignorable="w14 w15 w16se w16cid w16 w16cex wp14">
   <w:body>
     <w:p>
       <w:pPr>
@@ -29,7 +29,14 @@
           <w:rFonts w:ascii="David" w:hAnsi="David" w:cs="David" w:hint="cs"/>
           <w:rtl/>
         </w:rPr>
-        <w:t xml:space="preserve"> מסמך עיצוב ותיכנון</w:t>
+        <w:t xml:space="preserve"> </w:t>
+      </w:r>
+      <w:r>
+        <w:rPr>
+          <w:rFonts w:ascii="David" w:hAnsi="David" w:cs="David" w:hint="cs"/>
+          <w:rtl/>
+        </w:rPr>
+        <w:t xml:space="preserve">שיווק </w:t>
       </w:r>
     </w:p>
     <w:p>
@@ -56,69 +63,91 @@
           <w:rFonts w:ascii="David" w:hAnsi="David" w:cs="David" w:hint="cs"/>
           <w:rtl/>
         </w:rPr>
-        <w:t xml:space="preserve">א. </w:t>
+        <w:t xml:space="preserve">בחרו רעיון </w:t>
       </w:r>
       <w:r>
         <w:rPr>
           <w:rFonts w:ascii="David" w:hAnsi="David" w:cs="David" w:hint="cs"/>
           <w:rtl/>
         </w:rPr>
-        <w:t xml:space="preserve">בחרו רעיון </w:t>
+        <w:t>אחד</w:t>
       </w:r>
       <w:r>
         <w:rPr>
           <w:rFonts w:ascii="David" w:hAnsi="David" w:cs="David" w:hint="cs"/>
           <w:rtl/>
         </w:rPr>
-        <w:t>אחד</w:t>
+        <w:t xml:space="preserve"> מבין הרעיונות שפיתחתם במטלות הקודמות</w:t>
       </w:r>
       <w:r>
         <w:rPr>
           <w:rFonts w:ascii="David" w:hAnsi="David" w:cs="David" w:hint="cs"/>
           <w:rtl/>
         </w:rPr>
-        <w:t xml:space="preserve"> מבין הרעיונות שפיתחתם במטלות הקודמות</w:t>
+        <w:t xml:space="preserve">, </w:t>
       </w:r>
       <w:r>
         <w:rPr>
           <w:rFonts w:ascii="David" w:hAnsi="David" w:cs="David" w:hint="cs"/>
           <w:rtl/>
         </w:rPr>
-        <w:t>. זה הרעיון שאותו תפתחו ותממשו בהמשך הקורס.</w:t>
-      </w:r>
-    </w:p>
-    <w:p>
-      <w:pPr>
-        <w:pStyle w:val="Textbody"/>
-        <w:jc w:val="left"/>
-        <w:rPr>
-          <w:rFonts w:ascii="David" w:hAnsi="David" w:cs="David"/>
-          <w:rtl/>
-        </w:rPr>
-      </w:pPr>
-    </w:p>
-    <w:p>
-      <w:pPr>
-        <w:pStyle w:val="Textbody"/>
-        <w:jc w:val="left"/>
-        <w:rPr>
-          <w:rFonts w:ascii="David" w:hAnsi="David" w:cs="David"/>
-          <w:rtl/>
-        </w:rPr>
-      </w:pPr>
+        <w:t>שאותו תפתחו ותממשו בהמשך הקורס.</w:t>
+      </w:r>
       <w:r>
         <w:rPr>
           <w:rFonts w:ascii="David" w:hAnsi="David" w:cs="David" w:hint="cs"/>
           <w:rtl/>
         </w:rPr>
-        <w:t xml:space="preserve">ב. </w:t>
+        <w:t xml:space="preserve"> </w:t>
       </w:r>
       <w:r>
         <w:rPr>
           <w:rFonts w:ascii="David" w:hAnsi="David" w:cs="David" w:hint="cs"/>
           <w:rtl/>
         </w:rPr>
-        <w:t>הכינו מסמך המתאר את הרעיון, כולל:</w:t>
+        <w:t xml:space="preserve">הכינו </w:t>
+      </w:r>
+      <w:r>
+        <w:rPr>
+          <w:rFonts w:ascii="David" w:hAnsi="David" w:cs="David" w:hint="cs"/>
+          <w:rtl/>
+        </w:rPr>
+        <w:t xml:space="preserve">עבור רעיון זה </w:t>
+      </w:r>
+      <w:r>
+        <w:rPr>
+          <w:rFonts w:ascii="David" w:hAnsi="David" w:cs="David" w:hint="cs"/>
+          <w:rtl/>
+        </w:rPr>
+        <w:t>"</w:t>
+      </w:r>
+      <w:r>
+        <w:rPr>
+          <w:rFonts w:ascii="David" w:hAnsi="David" w:cs="David" w:hint="cs"/>
+          <w:rtl/>
+        </w:rPr>
+        <w:t xml:space="preserve">מסמך </w:t>
+      </w:r>
+      <w:r>
+        <w:rPr>
+          <w:rFonts w:ascii="David" w:hAnsi="David" w:cs="David" w:hint="cs"/>
+          <w:rtl/>
+        </w:rPr>
+        <w:t>שיווקי"</w:t>
+      </w:r>
+      <w:r>
+        <w:rPr>
+          <w:rFonts w:ascii="David" w:hAnsi="David" w:cs="David" w:hint="cs"/>
+          <w:rtl/>
+        </w:rPr>
+        <w:t xml:space="preserve"> הכולל את:</w:t>
+      </w:r>
+      <w:r>
+        <w:rPr>
+          <w:rFonts w:ascii="David" w:hAnsi="David" w:cs="David" w:hint="cs"/>
+          <w:rtl/>
+        </w:rPr>
+        <w:t xml:space="preserve"> </w:t>
       </w:r>
     </w:p>
     <w:p>
@@ -171,7 +200,21 @@
           <w:rFonts w:ascii="David" w:hAnsi="David" w:cs="David" w:hint="cs"/>
           <w:rtl/>
         </w:rPr>
-        <w:t>) המתאר את חוויית השחקן;</w:t>
+        <w:t xml:space="preserve">) המתאר את </w:t>
+      </w:r>
+      <w:r>
+        <w:rPr>
+          <w:rFonts w:ascii="David" w:hAnsi="David" w:cs="David" w:hint="cs"/>
+          <w:rtl/>
+        </w:rPr>
+        <w:t>המשחק</w:t>
+      </w:r>
+      <w:r>
+        <w:rPr>
+          <w:rFonts w:ascii="David" w:hAnsi="David" w:cs="David" w:hint="cs"/>
+          <w:rtl/>
+        </w:rPr>
+        <w:t>;</w:t>
       </w:r>
     </w:p>
     <w:p>
@@ -222,13 +265,20 @@
           <w:rFonts w:ascii="David" w:hAnsi="David" w:cs="David" w:hint="cs"/>
           <w:rtl/>
         </w:rPr>
-        <w:t xml:space="preserve"> טקסט </w:t>
+        <w:t xml:space="preserve"> </w:t>
       </w:r>
       <w:r>
         <w:rPr>
           <w:rFonts w:ascii="David" w:hAnsi="David" w:cs="David" w:hint="cs"/>
           <w:rtl/>
         </w:rPr>
+        <w:t xml:space="preserve">טקסט </w:t>
+      </w:r>
+      <w:r>
+        <w:rPr>
+          <w:rFonts w:ascii="David" w:hAnsi="David" w:cs="David" w:hint="cs"/>
+          <w:rtl/>
+        </w:rPr>
         <w:t xml:space="preserve">קצר </w:t>
       </w:r>
       <w:r>
@@ -243,28 +293,35 @@
           <w:rFonts w:ascii="David" w:hAnsi="David" w:cs="David" w:hint="cs"/>
           <w:rtl/>
         </w:rPr>
-        <w:t xml:space="preserve">תוכלו </w:t>
+        <w:t xml:space="preserve">מה תאמרו לו כדי לשכנע אותו להשקיע בכם </w:t>
       </w:r>
       <w:r>
         <w:rPr>
           <w:rFonts w:ascii="David" w:hAnsi="David" w:cs="David" w:hint="cs"/>
           <w:rtl/>
         </w:rPr>
-        <w:t>לשכנע אותו שכדאי לו להשקיע בכם</w:t>
+        <w:t>לפני שהמעלית עוצרת</w:t>
       </w:r>
       <w:r>
         <w:rPr>
           <w:rFonts w:ascii="David" w:hAnsi="David" w:cs="David" w:hint="cs"/>
           <w:rtl/>
         </w:rPr>
-        <w:t xml:space="preserve"> לפני שהמעלית עוצרת</w:t>
+        <w:t>?</w:t>
       </w:r>
       <w:r>
         <w:rPr>
           <w:rFonts w:ascii="David" w:hAnsi="David" w:cs="David" w:hint="cs"/>
           <w:rtl/>
         </w:rPr>
-        <w:t>...).</w:t>
+        <w:t>)</w:t>
+      </w:r>
+      <w:r>
+        <w:rPr>
+          <w:rFonts w:ascii="David" w:hAnsi="David" w:cs="David" w:hint="cs"/>
+          <w:rtl/>
+        </w:rPr>
+        <w:t>;</w:t>
       </w:r>
     </w:p>
     <w:p>
@@ -284,21 +341,42 @@
           <w:rFonts w:ascii="David" w:hAnsi="David" w:cs="David" w:hint="cs"/>
           <w:rtl/>
         </w:rPr>
-        <w:t>סיכום רכיבי המשחק (רשמיים, דרמטיים ודינמיים</w:t>
+        <w:t xml:space="preserve">תיאור שלושים השניות הראשונות של המשחק (שחקן שימצא את המשחק שלכם באינטרנט, ישחק בו בממוצע  30 שניות ואז יחליט אם </w:t>
       </w:r>
       <w:r>
         <w:rPr>
           <w:rFonts w:ascii="David" w:hAnsi="David" w:cs="David" w:hint="cs"/>
           <w:rtl/>
         </w:rPr>
-        <w:t xml:space="preserve">), </w:t>
+        <w:t xml:space="preserve">להישאר </w:t>
       </w:r>
       <w:r>
         <w:rPr>
           <w:rFonts w:ascii="David" w:hAnsi="David" w:cs="David" w:hint="cs"/>
           <w:rtl/>
         </w:rPr>
-        <w:t>כפי שתיארתם במטלות הקודמות;</w:t>
+        <w:t xml:space="preserve">או לא. </w:t>
+      </w:r>
+      <w:r>
+        <w:rPr>
+          <w:rFonts w:ascii="David" w:hAnsi="David" w:cs="David" w:hint="cs"/>
+          <w:rtl/>
+        </w:rPr>
+        <w:t>מה תעשו כדי לגרום לו להישאר?</w:t>
+      </w:r>
+      <w:r>
+        <w:rPr>
+          <w:rFonts w:ascii="David" w:hAnsi="David" w:cs="David" w:hint="cs"/>
+          <w:rtl/>
+        </w:rPr>
+        <w:t>)</w:t>
+      </w:r>
+      <w:r>
+        <w:rPr>
+          <w:rFonts w:ascii="David" w:hAnsi="David" w:cs="David" w:hint="cs"/>
+          <w:rtl/>
+        </w:rPr>
+        <w:t>;</w:t>
       </w:r>
     </w:p>
     <w:p>
@@ -318,7 +396,92 @@
           <w:rFonts w:ascii="David" w:hAnsi="David" w:cs="David" w:hint="cs"/>
           <w:rtl/>
         </w:rPr>
-        <w:t>ציורי-מסך ושרטוטים אחרים הממחישים כל אחד מהרכיבים;</w:t>
+        <w:t>השוו</w:t>
+      </w:r>
+      <w:r>
+        <w:rPr>
+          <w:rFonts w:ascii="David" w:hAnsi="David" w:cs="David" w:hint="cs"/>
+          <w:rtl/>
+        </w:rPr>
+        <w:t>אה</w:t>
+      </w:r>
+      <w:r>
+        <w:rPr>
+          <w:rFonts w:ascii="David" w:hAnsi="David" w:cs="David" w:hint="cs"/>
+          <w:rtl/>
+        </w:rPr>
+        <w:t xml:space="preserve"> בין הרעיון שלכם לבין </w:t>
+      </w:r>
+      <w:r>
+        <w:rPr>
+          <w:rFonts w:ascii="David" w:hAnsi="David" w:cs="David"/>
+        </w:rPr>
+        <w:t>N+1</w:t>
+      </w:r>
+      <w:r>
+        <w:rPr>
+          <w:rFonts w:ascii="David" w:hAnsi="David" w:cs="David" w:hint="cs"/>
+          <w:rtl/>
+        </w:rPr>
+        <w:t xml:space="preserve"> </w:t>
+      </w:r>
+      <w:r>
+        <w:rPr>
+          <w:rFonts w:ascii="David" w:hAnsi="David" w:cs="David" w:hint="cs"/>
+          <w:rtl/>
+        </w:rPr>
+        <w:t>"מתחרים"</w:t>
+      </w:r>
+      <w:r>
+        <w:rPr>
+          <w:rFonts w:ascii="David" w:hAnsi="David" w:cs="David" w:hint="cs"/>
+          <w:rtl/>
+        </w:rPr>
+        <w:t xml:space="preserve"> </w:t>
+      </w:r>
+      <w:bookmarkStart w:id="0" w:name="_GoBack"/>
+      <w:bookmarkEnd w:id="0"/>
+      <w:r>
+        <w:rPr>
+          <w:rFonts w:ascii="David" w:hAnsi="David" w:cs="David"/>
+          <w:rtl/>
+        </w:rPr>
+        <w:t>–</w:t>
+      </w:r>
+      <w:r>
+        <w:rPr>
+          <w:rFonts w:ascii="David" w:hAnsi="David" w:cs="David" w:hint="cs"/>
+          <w:rtl/>
+        </w:rPr>
+        <w:t xml:space="preserve"> משחקים דומים הקיימים בשוק </w:t>
+      </w:r>
+      <w:r>
+        <w:rPr>
+          <w:rFonts w:ascii="David" w:hAnsi="David" w:cs="David" w:hint="cs"/>
+          <w:rtl/>
+        </w:rPr>
+        <w:t>(</w:t>
+      </w:r>
+      <w:r>
+        <w:rPr>
+          <w:rFonts w:ascii="David" w:hAnsi="David" w:cs="David" w:hint="cs"/>
+          <w:rtl/>
+        </w:rPr>
+        <w:t>מה תעשו כדי שהמשחק שלכם יהיה שונה/מקורי/מיוחד/טוב יותר מהמתחרים?</w:t>
+      </w:r>
+      <w:r>
+        <w:rPr>
+          <w:rFonts w:ascii="David" w:hAnsi="David" w:cs="David" w:hint="cs"/>
+          <w:rtl/>
+        </w:rPr>
+        <w:t>)</w:t>
+      </w:r>
+      <w:r>
+        <w:rPr>
+          <w:rFonts w:ascii="David" w:hAnsi="David" w:cs="David" w:hint="cs"/>
+          <w:rtl/>
+        </w:rPr>
+        <w:t>;</w:t>
       </w:r>
     </w:p>
     <w:p>
@@ -338,28 +501,14 @@
           <w:rFonts w:ascii="David" w:hAnsi="David" w:cs="David" w:hint="cs"/>
           <w:rtl/>
         </w:rPr>
-        <w:t xml:space="preserve">השוואה ל"מתחרים" העיקריים </w:t>
-      </w:r>
-      <w:r>
-        <w:rPr>
-          <w:rFonts w:ascii="David" w:hAnsi="David" w:cs="David"/>
-          <w:rtl/>
-        </w:rPr>
-        <w:t>–</w:t>
+        <w:t>ציורי-מסך ושרטוטים אחרים הממחישים את</w:t>
       </w:r>
       <w:r>
         <w:rPr>
           <w:rFonts w:ascii="David" w:hAnsi="David" w:cs="David" w:hint="cs"/>
           <w:rtl/>
         </w:rPr>
-        <w:t xml:space="preserve"> משחקים דומים הקיימים בשוק</w:t>
-      </w:r>
-      <w:r>
-        <w:rPr>
-          <w:rFonts w:ascii="David" w:hAnsi="David" w:cs="David" w:hint="cs"/>
-          <w:rtl/>
-        </w:rPr>
-        <w:t>;</w:t>
+        <w:t xml:space="preserve"> המשחק;</w:t>
       </w:r>
     </w:p>
     <w:p>
@@ -379,7 +528,35 @@
           <w:rFonts w:ascii="David" w:hAnsi="David" w:cs="David" w:hint="cs"/>
           <w:rtl/>
         </w:rPr>
-        <w:t xml:space="preserve">דגם מנייר המדגים את אחד ההיבטים של המשחק </w:t>
+        <w:t xml:space="preserve">דגם מנייר המדגים את </w:t>
+      </w:r>
+      <w:r>
+        <w:rPr>
+          <w:rFonts w:ascii="David" w:hAnsi="David" w:cs="David" w:hint="cs"/>
+          <w:rtl/>
+        </w:rPr>
+        <w:t xml:space="preserve">אחד </w:t>
+      </w:r>
+      <w:r>
+        <w:rPr>
+          <w:rFonts w:ascii="David" w:hAnsi="David" w:cs="David" w:hint="cs"/>
+          <w:rtl/>
+        </w:rPr>
+        <w:t xml:space="preserve">ההיבטים </w:t>
+      </w:r>
+      <w:r>
+        <w:rPr>
+          <w:rFonts w:ascii="David" w:hAnsi="David" w:cs="David" w:hint="cs"/>
+          <w:rtl/>
+        </w:rPr>
+        <w:t xml:space="preserve">העיקריים </w:t>
+      </w:r>
+      <w:r>
+        <w:rPr>
+          <w:rFonts w:ascii="David" w:hAnsi="David" w:cs="David" w:hint="cs"/>
+          <w:rtl/>
+        </w:rPr>
+        <w:t xml:space="preserve">של המשחק </w:t>
       </w:r>
       <w:r>
         <w:rPr>
@@ -393,7 +570,14 @@
           <w:rFonts w:ascii="David" w:hAnsi="David" w:cs="David" w:hint="cs"/>
           <w:rtl/>
         </w:rPr>
-        <w:t xml:space="preserve"> כפי שתכננתם במטלה הקודמת.</w:t>
+        <w:t xml:space="preserve"> כפי שתכננתם במטלה הקודמת</w:t>
+      </w:r>
+      <w:r>
+        <w:rPr>
+          <w:rFonts w:ascii="David" w:hAnsi="David" w:cs="David" w:hint="cs"/>
+          <w:rtl/>
+        </w:rPr>
+        <w:t>.</w:t>
       </w:r>
     </w:p>
     <w:p>
@@ -414,90 +598,6 @@
           <w:rFonts w:ascii="David" w:hAnsi="David" w:cs="David"/>
         </w:rPr>
       </w:pPr>
-      <w:r>
-        <w:rPr>
-          <w:rFonts w:ascii="David" w:hAnsi="David" w:cs="David" w:hint="cs"/>
-          <w:rtl/>
-        </w:rPr>
-        <w:t xml:space="preserve">ג. מבין כל הפרטים שאתם רוצים שיהיו במשחק הסופי, בחרו את שלושת הפרטים </w:t>
-      </w:r>
-      <w:r>
-        <w:rPr>
-          <w:rFonts w:ascii="David" w:hAnsi="David" w:cs="David" w:hint="cs"/>
-          <w:b/>
-          <w:bCs/>
-          <w:rtl/>
-        </w:rPr>
-        <w:t>החשובים ביותר</w:t>
-      </w:r>
-      <w:r>
-        <w:rPr>
-          <w:rFonts w:ascii="David" w:hAnsi="David" w:cs="David" w:hint="cs"/>
-          <w:rtl/>
-        </w:rPr>
-        <w:t xml:space="preserve"> בעיניכם </w:t>
-      </w:r>
-      <w:r>
-        <w:rPr>
-          <w:rFonts w:ascii="David" w:hAnsi="David" w:cs="David"/>
-          <w:rtl/>
-        </w:rPr>
-        <w:t>–</w:t>
-      </w:r>
-      <w:r>
-        <w:rPr>
-          <w:rFonts w:ascii="David" w:hAnsi="David" w:cs="David" w:hint="cs"/>
-          <w:rtl/>
-        </w:rPr>
-        <w:t xml:space="preserve"> הפרטים שהכי חשוב לכם שייכנסו לדגם</w:t>
-      </w:r>
-      <w:r>
-        <w:rPr>
-          <w:rFonts w:ascii="David" w:hAnsi="David" w:cs="David" w:hint="cs"/>
-          <w:rtl/>
-        </w:rPr>
-        <w:t xml:space="preserve"> שתיצרו</w:t>
-      </w:r>
-      <w:r>
-        <w:rPr>
-          <w:rFonts w:ascii="David" w:hAnsi="David" w:cs="David" w:hint="cs"/>
-          <w:rtl/>
-        </w:rPr>
-        <w:t>, כדי שהדגם יעביר את חוויית השחקן הרצויה.</w:t>
-      </w:r>
-      <w:r>
-        <w:rPr>
-          <w:rFonts w:ascii="David" w:hAnsi="David" w:cs="David" w:hint="cs"/>
-          <w:rtl/>
-        </w:rPr>
-        <w:t xml:space="preserve">  דרגו אותם לפי </w:t>
-      </w:r>
-      <w:r>
-        <w:rPr>
-          <w:rFonts w:ascii="David" w:hAnsi="David" w:cs="David" w:hint="cs"/>
-          <w:rtl/>
-        </w:rPr>
-        <w:t>סדר עדיפויות</w:t>
-      </w:r>
-      <w:r>
-        <w:rPr>
-          <w:rFonts w:ascii="David" w:hAnsi="David" w:cs="David" w:hint="cs"/>
-          <w:rtl/>
-        </w:rPr>
-        <w:t>.</w:t>
-      </w:r>
-    </w:p>
-    <w:p>
-      <w:pPr>
-        <w:pStyle w:val="Textbody"/>
-        <w:jc w:val="left"/>
-        <w:rPr>
-          <w:rFonts w:ascii="David" w:hAnsi="David" w:cs="David"/>
-          <w:rtl/>
-        </w:rPr>
-      </w:pPr>
-      <w:bookmarkStart w:id="0" w:name="_GoBack"/>
-      <w:bookmarkEnd w:id="0"/>
     </w:p>
     <w:sectPr>
       <w:headerReference w:type="default" r:id="rId9"/>
@@ -511,7 +611,7 @@
 </file>
 
 <file path=word/endnotes.xml><?xml version="1.0" encoding="utf-8"?>
-<w:endnotes xmlns:wpc="http://schemas.microsoft.com/office/word/2010/wordprocessingCanvas" xmlns:cx="http://schemas.microsoft.com/office/drawing/2014/chartex" xmlns:cx1="http://schemas.microsoft.com/office/drawing/2015/9/8/chartex" xmlns:cx2="http://schemas.microsoft.com/office/drawing/2015/10/21/chartex" xmlns:cx3="http://schemas.microsoft.com/office/drawing/2016/5/9/chartex" xmlns:cx4="http://schemas.microsoft.com/office/drawing/2016/5/10/chartex" xmlns:cx5="http://schemas.microsoft.com/office/drawing/2016/5/11/chartex" xmlns:cx6="http://schemas.microsoft.com/office/drawing/2016/5/12/chartex" xmlns:cx7="http://schemas.microsoft.com/office/drawing/2016/5/13/chartex" xmlns:cx8="http://schemas.microsoft.com/office/drawing/2016/5/14/chartex" xmlns:mc="http://schemas.openxmlformats.org/markup-compatibility/2006" xmlns:aink="http://schemas.microsoft.com/office/drawing/2016/ink" xmlns:am3d="http://schemas.microsoft.com/office/drawing/2017/model3d" xmlns:o="urn:schemas-microsoft-com:office:office" xmlns:r="http://schemas.openxmlformats.org/officeDocument/2006/relationships" xmlns:m="http://schemas.openxmlformats.org/officeDocument/2006/math" xmlns:v="urn:schemas-microsoft-com:vml" xmlns:wp14="http://schemas.microsoft.com/office/word/2010/wordprocessingDrawing" xmlns:wp="http://schemas.openxmlformats.org/drawingml/2006/wordprocessingDrawing" xmlns:w10="urn:schemas-microsoft-com:office:word" xmlns:w="http://schemas.openxmlformats.org/wordprocessingml/2006/main" xmlns:w14="http://schemas.microsoft.com/office/word/2010/wordml" xmlns:w15="http://schemas.microsoft.com/office/word/2012/wordml" xmlns:w16cid="http://schemas.microsoft.com/office/word/2016/wordml/cid" xmlns:w16se="http://schemas.microsoft.com/office/word/2015/wordml/symex" xmlns:wpg="http://schemas.microsoft.com/office/word/2010/wordprocessingGroup" xmlns:wpi="http://schemas.microsoft.com/office/word/2010/wordprocessingInk" xmlns:wne="http://schemas.microsoft.com/office/word/2006/wordml" xmlns:wps="http://schemas.microsoft.com/office/word/2010/wordprocessingShape" mc:Ignorable="w14 w15 w16se w16cid wp14">
+<w:endnotes xmlns:wpc="http://schemas.microsoft.com/office/word/2010/wordprocessingCanvas" xmlns:cx="http://schemas.microsoft.com/office/drawing/2014/chartex" xmlns:cx1="http://schemas.microsoft.com/office/drawing/2015/9/8/chartex" xmlns:cx2="http://schemas.microsoft.com/office/drawing/2015/10/21/chartex" xmlns:cx3="http://schemas.microsoft.com/office/drawing/2016/5/9/chartex" xmlns:cx4="http://schemas.microsoft.com/office/drawing/2016/5/10/chartex" xmlns:cx5="http://schemas.microsoft.com/office/drawing/2016/5/11/chartex" xmlns:cx6="http://schemas.microsoft.com/office/drawing/2016/5/12/chartex" xmlns:cx7="http://schemas.microsoft.com/office/drawing/2016/5/13/chartex" xmlns:cx8="http://schemas.microsoft.com/office/drawing/2016/5/14/chartex" xmlns:mc="http://schemas.openxmlformats.org/markup-compatibility/2006" xmlns:aink="http://schemas.microsoft.com/office/drawing/2016/ink" xmlns:am3d="http://schemas.microsoft.com/office/drawing/2017/model3d" xmlns:o="urn:schemas-microsoft-com:office:office" xmlns:r="http://schemas.openxmlformats.org/officeDocument/2006/relationships" xmlns:m="http://schemas.openxmlformats.org/officeDocument/2006/math" xmlns:v="urn:schemas-microsoft-com:vml" xmlns:wp14="http://schemas.microsoft.com/office/word/2010/wordprocessingDrawing" xmlns:wp="http://schemas.openxmlformats.org/drawingml/2006/wordprocessingDrawing" xmlns:w10="urn:schemas-microsoft-com:office:word" xmlns:w="http://schemas.openxmlformats.org/wordprocessingml/2006/main" xmlns:w14="http://schemas.microsoft.com/office/word/2010/wordml" xmlns:w15="http://schemas.microsoft.com/office/word/2012/wordml" xmlns:w16cex="http://schemas.microsoft.com/office/word/2018/wordml/cex" xmlns:w16cid="http://schemas.microsoft.com/office/word/2016/wordml/cid" xmlns:w16="http://schemas.microsoft.com/office/word/2018/wordml" xmlns:w16se="http://schemas.microsoft.com/office/word/2015/wordml/symex" xmlns:wpg="http://schemas.microsoft.com/office/word/2010/wordprocessingGroup" xmlns:wpi="http://schemas.microsoft.com/office/word/2010/wordprocessingInk" xmlns:wne="http://schemas.microsoft.com/office/word/2006/wordml" xmlns:wps="http://schemas.microsoft.com/office/word/2010/wordprocessingShape" mc:Ignorable="w14 w15 w16se w16cid w16 w16cex wp14">
   <w:endnote w:type="separator" w:id="-1">
     <w:p>
       <w:r>
@@ -530,7 +630,7 @@
 </file>
 
 <file path=word/footer1.xml><?xml version="1.0" encoding="utf-8"?>
-<w:ftr xmlns:wpc="http://schemas.microsoft.com/office/word/2010/wordprocessingCanvas" xmlns:cx="http://schemas.microsoft.com/office/drawing/2014/chartex" xmlns:cx1="http://schemas.microsoft.com/office/drawing/2015/9/8/chartex" xmlns:cx2="http://schemas.microsoft.com/office/drawing/2015/10/21/chartex" xmlns:cx3="http://schemas.microsoft.com/office/drawing/2016/5/9/chartex" xmlns:cx4="http://schemas.microsoft.com/office/drawing/2016/5/10/chartex" xmlns:cx5="http://schemas.microsoft.com/office/drawing/2016/5/11/chartex" xmlns:cx6="http://schemas.microsoft.com/office/drawing/2016/5/12/chartex" xmlns:cx7="http://schemas.microsoft.com/office/drawing/2016/5/13/chartex" xmlns:cx8="http://schemas.microsoft.com/office/drawing/2016/5/14/chartex" xmlns:mc="http://schemas.openxmlformats.org/markup-compatibility/2006" xmlns:aink="http://schemas.microsoft.com/office/drawing/2016/ink" xmlns:am3d="http://schemas.microsoft.com/office/drawing/2017/model3d" xmlns:o="urn:schemas-microsoft-com:office:office" xmlns:r="http://schemas.openxmlformats.org/officeDocument/2006/relationships" xmlns:m="http://schemas.openxmlformats.org/officeDocument/2006/math" xmlns:v="urn:schemas-microsoft-com:vml" xmlns:wp14="http://schemas.microsoft.com/office/word/2010/wordprocessingDrawing" xmlns:wp="http://schemas.openxmlformats.org/drawingml/2006/wordprocessingDrawing" xmlns:w10="urn:schemas-microsoft-com:office:word" xmlns:w="http://schemas.openxmlformats.org/wordprocessingml/2006/main" xmlns:w14="http://schemas.microsoft.com/office/word/2010/wordml" xmlns:w15="http://schemas.microsoft.com/office/word/2012/wordml" xmlns:w16cid="http://schemas.microsoft.com/office/word/2016/wordml/cid" xmlns:w16se="http://schemas.microsoft.com/office/word/2015/wordml/symex" xmlns:wpg="http://schemas.microsoft.com/office/word/2010/wordprocessingGroup" xmlns:wpi="http://schemas.microsoft.com/office/word/2010/wordprocessingInk" xmlns:wne="http://schemas.microsoft.com/office/word/2006/wordml" xmlns:wps="http://schemas.microsoft.com/office/word/2010/wordprocessingShape" mc:Ignorable="w14 w15 w16se w16cid wp14">
+<w:ftr xmlns:wpc="http://schemas.microsoft.com/office/word/2010/wordprocessingCanvas" xmlns:cx="http://schemas.microsoft.com/office/drawing/2014/chartex" xmlns:cx1="http://schemas.microsoft.com/office/drawing/2015/9/8/chartex" xmlns:cx2="http://schemas.microsoft.com/office/drawing/2015/10/21/chartex" xmlns:cx3="http://schemas.microsoft.com/office/drawing/2016/5/9/chartex" xmlns:cx4="http://schemas.microsoft.com/office/drawing/2016/5/10/chartex" xmlns:cx5="http://schemas.microsoft.com/office/drawing/2016/5/11/chartex" xmlns:cx6="http://schemas.microsoft.com/office/drawing/2016/5/12/chartex" xmlns:cx7="http://schemas.microsoft.com/office/drawing/2016/5/13/chartex" xmlns:cx8="http://schemas.microsoft.com/office/drawing/2016/5/14/chartex" xmlns:mc="http://schemas.openxmlformats.org/markup-compatibility/2006" xmlns:aink="http://schemas.microsoft.com/office/drawing/2016/ink" xmlns:am3d="http://schemas.microsoft.com/office/drawing/2017/model3d" xmlns:o="urn:schemas-microsoft-com:office:office" xmlns:r="http://schemas.openxmlformats.org/officeDocument/2006/relationships" xmlns:m="http://schemas.openxmlformats.org/officeDocument/2006/math" xmlns:v="urn:schemas-microsoft-com:vml" xmlns:wp14="http://schemas.microsoft.com/office/word/2010/wordprocessingDrawing" xmlns:wp="http://schemas.openxmlformats.org/drawingml/2006/wordprocessingDrawing" xmlns:w10="urn:schemas-microsoft-com:office:word" xmlns:w="http://schemas.openxmlformats.org/wordprocessingml/2006/main" xmlns:w14="http://schemas.microsoft.com/office/word/2010/wordml" xmlns:w15="http://schemas.microsoft.com/office/word/2012/wordml" xmlns:w16cex="http://schemas.microsoft.com/office/word/2018/wordml/cex" xmlns:w16cid="http://schemas.microsoft.com/office/word/2016/wordml/cid" xmlns:w16="http://schemas.microsoft.com/office/word/2018/wordml" xmlns:w16se="http://schemas.microsoft.com/office/word/2015/wordml/symex" xmlns:wpg="http://schemas.microsoft.com/office/word/2010/wordprocessingGroup" xmlns:wpi="http://schemas.microsoft.com/office/word/2010/wordprocessingInk" xmlns:wne="http://schemas.microsoft.com/office/word/2006/wordml" xmlns:wps="http://schemas.microsoft.com/office/word/2010/wordprocessingShape" mc:Ignorable="w14 w15 w16se w16cid w16 w16cex wp14">
   <w:p>
     <w:pPr>
       <w:pStyle w:val="Footer"/>
@@ -578,7 +678,7 @@
 </file>
 
 <file path=word/footnotes.xml><?xml version="1.0" encoding="utf-8"?>
-<w:footnotes xmlns:wpc="http://schemas.microsoft.com/office/word/2010/wordprocessingCanvas" xmlns:cx="http://schemas.microsoft.com/office/drawing/2014/chartex" xmlns:cx1="http://schemas.microsoft.com/office/drawing/2015/9/8/chartex" xmlns:cx2="http://schemas.microsoft.com/office/drawing/2015/10/21/chartex" xmlns:cx3="http://schemas.microsoft.com/office/drawing/2016/5/9/chartex" xmlns:cx4="http://schemas.microsoft.com/office/drawing/2016/5/10/chartex" xmlns:cx5="http://schemas.microsoft.com/office/drawing/2016/5/11/chartex" xmlns:cx6="http://schemas.microsoft.com/office/drawing/2016/5/12/chartex" xmlns:cx7="http://schemas.microsoft.com/office/drawing/2016/5/13/chartex" xmlns:cx8="http://schemas.microsoft.com/office/drawing/2016/5/14/chartex" xmlns:mc="http://schemas.openxmlformats.org/markup-compatibility/2006" xmlns:aink="http://schemas.microsoft.com/office/drawing/2016/ink" xmlns:am3d="http://schemas.microsoft.com/office/drawing/2017/model3d" xmlns:o="urn:schemas-microsoft-com:office:office" xmlns:r="http://schemas.openxmlformats.org/officeDocument/2006/relationships" xmlns:m="http://schemas.openxmlformats.org/officeDocument/2006/math" xmlns:v="urn:schemas-microsoft-com:vml" xmlns:wp14="http://schemas.microsoft.com/office/word/2010/wordprocessingDrawing" xmlns:wp="http://schemas.openxmlformats.org/drawingml/2006/wordprocessingDrawing" xmlns:w10="urn:schemas-microsoft-com:office:word" xmlns:w="http://schemas.openxmlformats.org/wordprocessingml/2006/main" xmlns:w14="http://schemas.microsoft.com/office/word/2010/wordml" xmlns:w15="http://schemas.microsoft.com/office/word/2012/wordml" xmlns:w16cid="http://schemas.microsoft.com/office/word/2016/wordml/cid" xmlns:w16se="http://schemas.microsoft.com/office/word/2015/wordml/symex" xmlns:wpg="http://schemas.microsoft.com/office/word/2010/wordprocessingGroup" xmlns:wpi="http://schemas.microsoft.com/office/word/2010/wordprocessingInk" xmlns:wne="http://schemas.microsoft.com/office/word/2006/wordml" xmlns:wps="http://schemas.microsoft.com/office/word/2010/wordprocessingShape" mc:Ignorable="w14 w15 w16se w16cid wp14">
+<w:footnotes xmlns:wpc="http://schemas.microsoft.com/office/word/2010/wordprocessingCanvas" xmlns:cx="http://schemas.microsoft.com/office/drawing/2014/chartex" xmlns:cx1="http://schemas.microsoft.com/office/drawing/2015/9/8/chartex" xmlns:cx2="http://schemas.microsoft.com/office/drawing/2015/10/21/chartex" xmlns:cx3="http://schemas.microsoft.com/office/drawing/2016/5/9/chartex" xmlns:cx4="http://schemas.microsoft.com/office/drawing/2016/5/10/chartex" xmlns:cx5="http://schemas.microsoft.com/office/drawing/2016/5/11/chartex" xmlns:cx6="http://schemas.microsoft.com/office/drawing/2016/5/12/chartex" xmlns:cx7="http://schemas.microsoft.com/office/drawing/2016/5/13/chartex" xmlns:cx8="http://schemas.microsoft.com/office/drawing/2016/5/14/chartex" xmlns:mc="http://schemas.openxmlformats.org/markup-compatibility/2006" xmlns:aink="http://schemas.microsoft.com/office/drawing/2016/ink" xmlns:am3d="http://schemas.microsoft.com/office/drawing/2017/model3d" xmlns:o="urn:schemas-microsoft-com:office:office" xmlns:r="http://schemas.openxmlformats.org/officeDocument/2006/relationships" xmlns:m="http://schemas.openxmlformats.org/officeDocument/2006/math" xmlns:v="urn:schemas-microsoft-com:vml" xmlns:wp14="http://schemas.microsoft.com/office/word/2010/wordprocessingDrawing" xmlns:wp="http://schemas.openxmlformats.org/drawingml/2006/wordprocessingDrawing" xmlns:w10="urn:schemas-microsoft-com:office:word" xmlns:w="http://schemas.openxmlformats.org/wordprocessingml/2006/main" xmlns:w14="http://schemas.microsoft.com/office/word/2010/wordml" xmlns:w15="http://schemas.microsoft.com/office/word/2012/wordml" xmlns:w16cex="http://schemas.microsoft.com/office/word/2018/wordml/cex" xmlns:w16cid="http://schemas.microsoft.com/office/word/2016/wordml/cid" xmlns:w16="http://schemas.microsoft.com/office/word/2018/wordml" xmlns:w16se="http://schemas.microsoft.com/office/word/2015/wordml/symex" xmlns:wpg="http://schemas.microsoft.com/office/word/2010/wordprocessingGroup" xmlns:wpi="http://schemas.microsoft.com/office/word/2010/wordprocessingInk" xmlns:wne="http://schemas.microsoft.com/office/word/2006/wordml" xmlns:wps="http://schemas.microsoft.com/office/word/2010/wordprocessingShape" mc:Ignorable="w14 w15 w16se w16cid w16 w16cex wp14">
   <w:footnote w:type="separator" w:id="-1">
     <w:p>
       <w:r>
@@ -597,7 +697,7 @@
 </file>
 
 <file path=word/header1.xml><?xml version="1.0" encoding="utf-8"?>
-<w:hdr xmlns:wpc="http://schemas.microsoft.com/office/word/2010/wordprocessingCanvas" xmlns:cx="http://schemas.microsoft.com/office/drawing/2014/chartex" xmlns:cx1="http://schemas.microsoft.com/office/drawing/2015/9/8/chartex" xmlns:cx2="http://schemas.microsoft.com/office/drawing/2015/10/21/chartex" xmlns:cx3="http://schemas.microsoft.com/office/drawing/2016/5/9/chartex" xmlns:cx4="http://schemas.microsoft.com/office/drawing/2016/5/10/chartex" xmlns:cx5="http://schemas.microsoft.com/office/drawing/2016/5/11/chartex" xmlns:cx6="http://schemas.microsoft.com/office/drawing/2016/5/12/chartex" xmlns:cx7="http://schemas.microsoft.com/office/drawing/2016/5/13/chartex" xmlns:cx8="http://schemas.microsoft.com/office/drawing/2016/5/14/chartex" xmlns:mc="http://schemas.openxmlformats.org/markup-compatibility/2006" xmlns:aink="http://schemas.microsoft.com/office/drawing/2016/ink" xmlns:am3d="http://schemas.microsoft.com/office/drawing/2017/model3d" xmlns:o="urn:schemas-microsoft-com:office:office" xmlns:r="http://schemas.openxmlformats.org/officeDocument/2006/relationships" xmlns:m="http://schemas.openxmlformats.org/officeDocument/2006/math" xmlns:v="urn:schemas-microsoft-com:vml" xmlns:wp14="http://schemas.microsoft.com/office/word/2010/wordprocessingDrawing" xmlns:wp="http://schemas.openxmlformats.org/drawingml/2006/wordprocessingDrawing" xmlns:w10="urn:schemas-microsoft-com:office:word" xmlns:w="http://schemas.openxmlformats.org/wordprocessingml/2006/main" xmlns:w14="http://schemas.microsoft.com/office/word/2010/wordml" xmlns:w15="http://schemas.microsoft.com/office/word/2012/wordml" xmlns:w16cid="http://schemas.microsoft.com/office/word/2016/wordml/cid" xmlns:w16se="http://schemas.microsoft.com/office/word/2015/wordml/symex" xmlns:wpg="http://schemas.microsoft.com/office/word/2010/wordprocessingGroup" xmlns:wpi="http://schemas.microsoft.com/office/word/2010/wordprocessingInk" xmlns:wne="http://schemas.microsoft.com/office/word/2006/wordml" xmlns:wps="http://schemas.microsoft.com/office/word/2010/wordprocessingShape" mc:Ignorable="w14 w15 w16se w16cid wp14">
+<w:hdr xmlns:wpc="http://schemas.microsoft.com/office/word/2010/wordprocessingCanvas" xmlns:cx="http://schemas.microsoft.com/office/drawing/2014/chartex" xmlns:cx1="http://schemas.microsoft.com/office/drawing/2015/9/8/chartex" xmlns:cx2="http://schemas.microsoft.com/office/drawing/2015/10/21/chartex" xmlns:cx3="http://schemas.microsoft.com/office/drawing/2016/5/9/chartex" xmlns:cx4="http://schemas.microsoft.com/office/drawing/2016/5/10/chartex" xmlns:cx5="http://schemas.microsoft.com/office/drawing/2016/5/11/chartex" xmlns:cx6="http://schemas.microsoft.com/office/drawing/2016/5/12/chartex" xmlns:cx7="http://schemas.microsoft.com/office/drawing/2016/5/13/chartex" xmlns:cx8="http://schemas.microsoft.com/office/drawing/2016/5/14/chartex" xmlns:mc="http://schemas.openxmlformats.org/markup-compatibility/2006" xmlns:aink="http://schemas.microsoft.com/office/drawing/2016/ink" xmlns:am3d="http://schemas.microsoft.com/office/drawing/2017/model3d" xmlns:o="urn:schemas-microsoft-com:office:office" xmlns:r="http://schemas.openxmlformats.org/officeDocument/2006/relationships" xmlns:m="http://schemas.openxmlformats.org/officeDocument/2006/math" xmlns:v="urn:schemas-microsoft-com:vml" xmlns:wp14="http://schemas.microsoft.com/office/word/2010/wordprocessingDrawing" xmlns:wp="http://schemas.openxmlformats.org/drawingml/2006/wordprocessingDrawing" xmlns:w10="urn:schemas-microsoft-com:office:word" xmlns:w="http://schemas.openxmlformats.org/wordprocessingml/2006/main" xmlns:w14="http://schemas.microsoft.com/office/word/2010/wordml" xmlns:w15="http://schemas.microsoft.com/office/word/2012/wordml" xmlns:w16cex="http://schemas.microsoft.com/office/word/2018/wordml/cex" xmlns:w16cid="http://schemas.microsoft.com/office/word/2016/wordml/cid" xmlns:w16="http://schemas.microsoft.com/office/word/2018/wordml" xmlns:w16se="http://schemas.microsoft.com/office/word/2015/wordml/symex" xmlns:wpg="http://schemas.microsoft.com/office/word/2010/wordprocessingGroup" xmlns:wpi="http://schemas.microsoft.com/office/word/2010/wordprocessingInk" xmlns:wne="http://schemas.microsoft.com/office/word/2006/wordml" xmlns:wps="http://schemas.microsoft.com/office/word/2010/wordprocessingShape" mc:Ignorable="w14 w15 w16se w16cid w16 w16cex wp14">
   <w:p>
     <w:pPr>
       <w:pStyle w:val="Header"/>
@@ -624,7 +724,7 @@
 </file>
 
 <file path=word/numbering.xml><?xml version="1.0" encoding="utf-8"?>
-<w:numbering xmlns:wpc="http://schemas.microsoft.com/office/word/2010/wordprocessingCanvas" xmlns:cx="http://schemas.microsoft.com/office/drawing/2014/chartex" xmlns:cx1="http://schemas.microsoft.com/office/drawing/2015/9/8/chartex" xmlns:cx2="http://schemas.microsoft.com/office/drawing/2015/10/21/chartex" xmlns:cx3="http://schemas.microsoft.com/office/drawing/2016/5/9/chartex" xmlns:cx4="http://schemas.microsoft.com/office/drawing/2016/5/10/chartex" xmlns:cx5="http://schemas.microsoft.com/office/drawing/2016/5/11/chartex" xmlns:cx6="http://schemas.microsoft.com/office/drawing/2016/5/12/chartex" xmlns:cx7="http://schemas.microsoft.com/office/drawing/2016/5/13/chartex" xmlns:cx8="http://schemas.microsoft.com/office/drawing/2016/5/14/chartex" xmlns:mc="http://schemas.openxmlformats.org/markup-compatibility/2006" xmlns:aink="http://schemas.microsoft.com/office/drawing/2016/ink" xmlns:am3d="http://schemas.microsoft.com/office/drawing/2017/model3d" xmlns:o="urn:schemas-microsoft-com:office:office" xmlns:r="http://schemas.openxmlformats.org/officeDocument/2006/relationships" xmlns:m="http://schemas.openxmlformats.org/officeDocument/2006/math" xmlns:v="urn:schemas-microsoft-com:vml" xmlns:wp14="http://schemas.microsoft.com/office/word/2010/wordprocessingDrawing" xmlns:wp="http://schemas.openxmlformats.org/drawingml/2006/wordprocessingDrawing" xmlns:w10="urn:schemas-microsoft-com:office:word" xmlns:w="http://schemas.openxmlformats.org/wordprocessingml/2006/main" xmlns:w14="http://schemas.microsoft.com/office/word/2010/wordml" xmlns:w15="http://schemas.microsoft.com/office/word/2012/wordml" xmlns:w16cid="http://schemas.microsoft.com/office/word/2016/wordml/cid" xmlns:w16se="http://schemas.microsoft.com/office/word/2015/wordml/symex" xmlns:wpg="http://schemas.microsoft.com/office/word/2010/wordprocessingGroup" xmlns:wpi="http://schemas.microsoft.com/office/word/2010/wordprocessingInk" xmlns:wne="http://schemas.microsoft.com/office/word/2006/wordml" xmlns:wps="http://schemas.microsoft.com/office/word/2010/wordprocessingShape" mc:Ignorable="w14 w15 w16se w16cid wp14">
+<w:numbering xmlns:wpc="http://schemas.microsoft.com/office/word/2010/wordprocessingCanvas" xmlns:cx="http://schemas.microsoft.com/office/drawing/2014/chartex" xmlns:cx1="http://schemas.microsoft.com/office/drawing/2015/9/8/chartex" xmlns:cx2="http://schemas.microsoft.com/office/drawing/2015/10/21/chartex" xmlns:cx3="http://schemas.microsoft.com/office/drawing/2016/5/9/chartex" xmlns:cx4="http://schemas.microsoft.com/office/drawing/2016/5/10/chartex" xmlns:cx5="http://schemas.microsoft.com/office/drawing/2016/5/11/chartex" xmlns:cx6="http://schemas.microsoft.com/office/drawing/2016/5/12/chartex" xmlns:cx7="http://schemas.microsoft.com/office/drawing/2016/5/13/chartex" xmlns:cx8="http://schemas.microsoft.com/office/drawing/2016/5/14/chartex" xmlns:mc="http://schemas.openxmlformats.org/markup-compatibility/2006" xmlns:aink="http://schemas.microsoft.com/office/drawing/2016/ink" xmlns:am3d="http://schemas.microsoft.com/office/drawing/2017/model3d" xmlns:o="urn:schemas-microsoft-com:office:office" xmlns:r="http://schemas.openxmlformats.org/officeDocument/2006/relationships" xmlns:m="http://schemas.openxmlformats.org/officeDocument/2006/math" xmlns:v="urn:schemas-microsoft-com:vml" xmlns:wp14="http://schemas.microsoft.com/office/word/2010/wordprocessingDrawing" xmlns:wp="http://schemas.openxmlformats.org/drawingml/2006/wordprocessingDrawing" xmlns:w10="urn:schemas-microsoft-com:office:word" xmlns:w="http://schemas.openxmlformats.org/wordprocessingml/2006/main" xmlns:w14="http://schemas.microsoft.com/office/word/2010/wordml" xmlns:w15="http://schemas.microsoft.com/office/word/2012/wordml" xmlns:w16cex="http://schemas.microsoft.com/office/word/2018/wordml/cex" xmlns:w16cid="http://schemas.microsoft.com/office/word/2016/wordml/cid" xmlns:w16="http://schemas.microsoft.com/office/word/2018/wordml" xmlns:w16se="http://schemas.microsoft.com/office/word/2015/wordml/symex" xmlns:wpg="http://schemas.microsoft.com/office/word/2010/wordprocessingGroup" xmlns:wpi="http://schemas.microsoft.com/office/word/2010/wordprocessingInk" xmlns:wne="http://schemas.microsoft.com/office/word/2006/wordml" xmlns:wps="http://schemas.microsoft.com/office/word/2010/wordprocessingShape" mc:Ignorable="w14 w15 w16se w16cid w16 w16cex wp14">
   <w:abstractNum w:abstractNumId="0" w15:restartNumberingAfterBreak="0">
     <w:nsid w:val="FFFFFF89"/>
     <w:multiLevelType w:val="singleLevel"/>
@@ -2133,7 +2233,7 @@
 </file>
 
 <file path=word/styles.xml><?xml version="1.0" encoding="utf-8"?>
-<w:styles xmlns:mc="http://schemas.openxmlformats.org/markup-compatibility/2006" xmlns:r="http://schemas.openxmlformats.org/officeDocument/2006/relationships" xmlns:w="http://schemas.openxmlformats.org/wordprocessingml/2006/main" xmlns:w14="http://schemas.microsoft.com/office/word/2010/wordml" xmlns:w15="http://schemas.microsoft.com/office/word/2012/wordml" xmlns:w16cid="http://schemas.microsoft.com/office/word/2016/wordml/cid" xmlns:w16se="http://schemas.microsoft.com/office/word/2015/wordml/symex" mc:Ignorable="w14 w15 w16se w16cid">
+<w:styles xmlns:mc="http://schemas.openxmlformats.org/markup-compatibility/2006" xmlns:r="http://schemas.openxmlformats.org/officeDocument/2006/relationships" xmlns:w="http://schemas.openxmlformats.org/wordprocessingml/2006/main" xmlns:w14="http://schemas.microsoft.com/office/word/2010/wordml" xmlns:w15="http://schemas.microsoft.com/office/word/2012/wordml" xmlns:w16cex="http://schemas.microsoft.com/office/word/2018/wordml/cex" xmlns:w16cid="http://schemas.microsoft.com/office/word/2016/wordml/cid" xmlns:w16="http://schemas.microsoft.com/office/word/2018/wordml" xmlns:w16se="http://schemas.microsoft.com/office/word/2015/wordml/symex" mc:Ignorable="w14 w15 w16se w16cid w16 w16cex">
   <w:docDefaults>
     <w:rPrDefault>
       <w:rPr>
@@ -6000,7 +6100,7 @@
 </file>
 
 <file path=customXml/itemProps1.xml><?xml version="1.0" encoding="utf-8"?>
-<ds:datastoreItem xmlns:ds="http://schemas.openxmlformats.org/officeDocument/2006/customXml" ds:itemID="{9941CE70-3428-46E8-A53D-F8E940F3E2C3}">
+<ds:datastoreItem xmlns:ds="http://schemas.openxmlformats.org/officeDocument/2006/customXml" ds:itemID="{E60EDCC1-EFCD-4412-880D-7E96655F99C3}">
   <ds:schemaRefs>
     <ds:schemaRef ds:uri="http://schemas.openxmlformats.org/officeDocument/2006/bibliography"/>
   </ds:schemaRefs>

--- a/05-unity-basics/yourgame.docx
+++ b/05-unity-basics/yourgame.docx
@@ -15,39 +15,43 @@
           <w:rFonts w:ascii="David" w:hAnsi="David" w:cs="David"/>
           <w:rtl/>
         </w:rPr>
-        <w:t xml:space="preserve">המשחק שלכם </w:t>
-      </w:r>
-      <w:r>
-        <w:rPr>
-          <w:rFonts w:ascii="David" w:hAnsi="David" w:cs="David"/>
-          <w:rtl/>
-        </w:rPr>
-        <w:t>–</w:t>
-      </w:r>
-      <w:r>
-        <w:rPr>
-          <w:rFonts w:ascii="David" w:hAnsi="David" w:cs="David" w:hint="cs"/>
-          <w:rtl/>
-        </w:rPr>
-        <w:t xml:space="preserve"> </w:t>
-      </w:r>
-      <w:r>
-        <w:rPr>
-          <w:rFonts w:ascii="David" w:hAnsi="David" w:cs="David" w:hint="cs"/>
-          <w:rtl/>
-        </w:rPr>
-        <w:t xml:space="preserve">שיווק </w:t>
+        <w:t>המשחק שלכם</w:t>
       </w:r>
     </w:p>
     <w:p>
       <w:pPr>
-        <w:pStyle w:val="Textbody"/>
-        <w:jc w:val="left"/>
-        <w:rPr>
-          <w:rFonts w:ascii="David" w:hAnsi="David" w:cs="David"/>
-          <w:rtl/>
-        </w:rPr>
-      </w:pPr>
+        <w:pStyle w:val="Heading2"/>
+        <w:rPr>
+          <w:rtl/>
+        </w:rPr>
+      </w:pPr>
+      <w:r>
+        <w:rPr>
+          <w:rFonts w:hint="cs"/>
+          <w:rtl/>
+        </w:rPr>
+        <w:t>שאלה 1</w:t>
+      </w:r>
+      <w:r>
+        <w:rPr>
+          <w:rFonts w:hint="cs"/>
+          <w:rtl/>
+        </w:rPr>
+        <w:t xml:space="preserve"> </w:t>
+      </w:r>
+      <w:r>
+        <w:rPr>
+          <w:rtl/>
+        </w:rPr>
+        <w:t>–</w:t>
+      </w:r>
+      <w:r>
+        <w:rPr>
+          <w:rFonts w:hint="cs"/>
+          <w:rtl/>
+        </w:rPr>
+        <w:t xml:space="preserve"> שיווק</w:t>
+      </w:r>
     </w:p>
     <w:p>
       <w:pPr>
@@ -396,21 +400,7 @@
           <w:rFonts w:ascii="David" w:hAnsi="David" w:cs="David" w:hint="cs"/>
           <w:rtl/>
         </w:rPr>
-        <w:t>השוו</w:t>
-      </w:r>
-      <w:r>
-        <w:rPr>
-          <w:rFonts w:ascii="David" w:hAnsi="David" w:cs="David" w:hint="cs"/>
-          <w:rtl/>
-        </w:rPr>
-        <w:t>אה</w:t>
-      </w:r>
-      <w:r>
-        <w:rPr>
-          <w:rFonts w:ascii="David" w:hAnsi="David" w:cs="David" w:hint="cs"/>
-          <w:rtl/>
-        </w:rPr>
-        <w:t xml:space="preserve"> בין הרעיון שלכם לבין </w:t>
+        <w:t xml:space="preserve">השוואה בין הרעיון שלכם לבין </w:t>
       </w:r>
       <w:r>
         <w:rPr>
@@ -439,8 +429,6 @@
         </w:rPr>
         <w:t xml:space="preserve"> </w:t>
       </w:r>
-      <w:bookmarkStart w:id="0" w:name="_GoBack"/>
-      <w:bookmarkEnd w:id="0"/>
       <w:r>
         <w:rPr>
           <w:rFonts w:ascii="David" w:hAnsi="David" w:cs="David"/>
@@ -453,28 +441,7 @@
           <w:rFonts w:ascii="David" w:hAnsi="David" w:cs="David" w:hint="cs"/>
           <w:rtl/>
         </w:rPr>
-        <w:t xml:space="preserve"> משחקים דומים הקיימים בשוק </w:t>
-      </w:r>
-      <w:r>
-        <w:rPr>
-          <w:rFonts w:ascii="David" w:hAnsi="David" w:cs="David" w:hint="cs"/>
-          <w:rtl/>
-        </w:rPr>
-        <w:t>(</w:t>
-      </w:r>
-      <w:r>
-        <w:rPr>
-          <w:rFonts w:ascii="David" w:hAnsi="David" w:cs="David" w:hint="cs"/>
-          <w:rtl/>
-        </w:rPr>
-        <w:t>מה תעשו כדי שהמשחק שלכם יהיה שונה/מקורי/מיוחד/טוב יותר מהמתחרים?</w:t>
-      </w:r>
-      <w:r>
-        <w:rPr>
-          <w:rFonts w:ascii="David" w:hAnsi="David" w:cs="David" w:hint="cs"/>
-          <w:rtl/>
-        </w:rPr>
-        <w:t>)</w:t>
+        <w:t xml:space="preserve"> משחקים דומים הקיימים בשוק (מה תעשו כדי שהמשחק שלכם יהיה שונה/מקורי/מיוחד/טוב יותר מהמתחרים?)</w:t>
       </w:r>
       <w:r>
         <w:rPr>
@@ -501,14 +468,21 @@
           <w:rFonts w:ascii="David" w:hAnsi="David" w:cs="David" w:hint="cs"/>
           <w:rtl/>
         </w:rPr>
-        <w:t>ציורי-מסך ושרטוטים אחרים הממחישים את</w:t>
-      </w:r>
-      <w:r>
-        <w:rPr>
-          <w:rFonts w:ascii="David" w:hAnsi="David" w:cs="David" w:hint="cs"/>
-          <w:rtl/>
-        </w:rPr>
-        <w:t xml:space="preserve"> המשחק;</w:t>
+        <w:t>ציורי-מסך ושרטוטים אחרים הממחישים את המשחק</w:t>
+      </w:r>
+      <w:r>
+        <w:rPr>
+          <w:rFonts w:ascii="David" w:hAnsi="David" w:cs="David" w:hint="cs"/>
+          <w:rtl/>
+        </w:rPr>
+        <w:t xml:space="preserve"> כפי שאתם רוצים שהוא ייראה</w:t>
+      </w:r>
+      <w:r>
+        <w:rPr>
+          <w:rFonts w:ascii="David" w:hAnsi="David" w:cs="David" w:hint="cs"/>
+          <w:rtl/>
+        </w:rPr>
+        <w:t>;</w:t>
       </w:r>
     </w:p>
     <w:p>
@@ -528,35 +502,7 @@
           <w:rFonts w:ascii="David" w:hAnsi="David" w:cs="David" w:hint="cs"/>
           <w:rtl/>
         </w:rPr>
-        <w:t xml:space="preserve">דגם מנייר המדגים את </w:t>
-      </w:r>
-      <w:r>
-        <w:rPr>
-          <w:rFonts w:ascii="David" w:hAnsi="David" w:cs="David" w:hint="cs"/>
-          <w:rtl/>
-        </w:rPr>
-        <w:t xml:space="preserve">אחד </w:t>
-      </w:r>
-      <w:r>
-        <w:rPr>
-          <w:rFonts w:ascii="David" w:hAnsi="David" w:cs="David" w:hint="cs"/>
-          <w:rtl/>
-        </w:rPr>
-        <w:t xml:space="preserve">ההיבטים </w:t>
-      </w:r>
-      <w:r>
-        <w:rPr>
-          <w:rFonts w:ascii="David" w:hAnsi="David" w:cs="David" w:hint="cs"/>
-          <w:rtl/>
-        </w:rPr>
-        <w:t xml:space="preserve">העיקריים </w:t>
-      </w:r>
-      <w:r>
-        <w:rPr>
-          <w:rFonts w:ascii="David" w:hAnsi="David" w:cs="David" w:hint="cs"/>
-          <w:rtl/>
-        </w:rPr>
-        <w:t xml:space="preserve">של המשחק </w:t>
+        <w:t xml:space="preserve">דגם מנייר המדגים את אחד ההיבטים העיקריים של המשחק </w:t>
       </w:r>
       <w:r>
         <w:rPr>
@@ -570,14 +516,35 @@
           <w:rFonts w:ascii="David" w:hAnsi="David" w:cs="David" w:hint="cs"/>
           <w:rtl/>
         </w:rPr>
-        <w:t xml:space="preserve"> כפי שתכננתם במטלה הקודמת</w:t>
-      </w:r>
-      <w:r>
-        <w:rPr>
-          <w:rFonts w:ascii="David" w:hAnsi="David" w:cs="David" w:hint="cs"/>
-          <w:rtl/>
-        </w:rPr>
-        <w:t>.</w:t>
+        <w:t xml:space="preserve"> כפי שתכננתם במטלה הקודמת.</w:t>
+      </w:r>
+      <w:r>
+        <w:rPr>
+          <w:rFonts w:ascii="David" w:hAnsi="David" w:cs="David" w:hint="cs"/>
+          <w:rtl/>
+        </w:rPr>
+        <w:t xml:space="preserve"> </w:t>
+      </w:r>
+      <w:r>
+        <w:rPr>
+          <w:rFonts w:ascii="David" w:hAnsi="David" w:cs="David" w:hint="cs"/>
+          <w:rtl/>
+        </w:rPr>
+        <w:t xml:space="preserve">מטרת הדגם היא שתוכלו לתת אותו לשחקני-ניסוי, כדי </w:t>
+      </w:r>
+      <w:r>
+        <w:rPr>
+          <w:rFonts w:ascii="David" w:hAnsi="David" w:cs="David" w:hint="cs"/>
+          <w:rtl/>
+        </w:rPr>
+        <w:t>שישחקו בו ו</w:t>
+      </w:r>
+      <w:r>
+        <w:rPr>
+          <w:rFonts w:ascii="David" w:hAnsi="David" w:cs="David" w:hint="cs"/>
+          <w:rtl/>
+        </w:rPr>
+        <w:t>יתנו לכם הערות שיעזרו לכם לשפר את תכנון המשחק.</w:t>
       </w:r>
     </w:p>
     <w:p>
@@ -589,6 +556,258 @@
           <w:rtl/>
         </w:rPr>
       </w:pPr>
+    </w:p>
+    <w:p>
+      <w:pPr>
+        <w:pStyle w:val="Heading2"/>
+        <w:rPr>
+          <w:rtl/>
+        </w:rPr>
+      </w:pPr>
+      <w:r>
+        <w:rPr>
+          <w:rFonts w:hint="cs"/>
+          <w:rtl/>
+        </w:rPr>
+        <w:t xml:space="preserve">שאלה 2 </w:t>
+      </w:r>
+      <w:r>
+        <w:rPr>
+          <w:rtl/>
+        </w:rPr>
+        <w:t>–</w:t>
+      </w:r>
+      <w:r>
+        <w:rPr>
+          <w:rFonts w:hint="cs"/>
+          <w:rtl/>
+        </w:rPr>
+        <w:t xml:space="preserve"> הכנה לתיכנות </w:t>
+      </w:r>
+      <w:r>
+        <w:rPr>
+          <w:rFonts w:hint="cs"/>
+          <w:rtl/>
+        </w:rPr>
+        <w:t>[</w:t>
+      </w:r>
+      <w:r>
+        <w:rPr>
+          <w:rFonts w:hint="cs"/>
+          <w:rtl/>
+        </w:rPr>
+        <w:t>רשות</w:t>
+      </w:r>
+      <w:r>
+        <w:rPr>
+          <w:rFonts w:hint="cs"/>
+          <w:rtl/>
+        </w:rPr>
+        <w:t>]</w:t>
+      </w:r>
+    </w:p>
+    <w:p>
+      <w:pPr>
+        <w:pStyle w:val="Textbody"/>
+        <w:jc w:val="left"/>
+        <w:rPr>
+          <w:rFonts w:ascii="David" w:hAnsi="David" w:cs="David"/>
+          <w:rtl/>
+        </w:rPr>
+      </w:pPr>
+      <w:r>
+        <w:rPr>
+          <w:rFonts w:ascii="David" w:hAnsi="David" w:cs="David" w:hint="cs"/>
+          <w:rtl/>
+        </w:rPr>
+        <w:t>במטלה זו אני עדיין לא מבקש מכם להתחיל לתכנת את המשחק המקורי שלכם</w:t>
+      </w:r>
+      <w:r>
+        <w:rPr>
+          <w:rFonts w:ascii="David" w:hAnsi="David" w:cs="David" w:hint="cs"/>
+          <w:rtl/>
+        </w:rPr>
+        <w:t xml:space="preserve"> </w:t>
+      </w:r>
+      <w:r>
+        <w:rPr>
+          <w:rFonts w:ascii="David" w:hAnsi="David" w:cs="David"/>
+          <w:rtl/>
+        </w:rPr>
+        <w:t>–</w:t>
+      </w:r>
+      <w:r>
+        <w:rPr>
+          <w:rFonts w:ascii="David" w:hAnsi="David" w:cs="David" w:hint="cs"/>
+          <w:rtl/>
+        </w:rPr>
+        <w:t xml:space="preserve"> עדיף </w:t>
+      </w:r>
+      <w:r>
+        <w:rPr>
+          <w:rFonts w:ascii="David" w:hAnsi="David" w:cs="David" w:hint="cs"/>
+          <w:rtl/>
+        </w:rPr>
+        <w:t xml:space="preserve">שתכירו </w:t>
+      </w:r>
+      <w:r>
+        <w:rPr>
+          <w:rFonts w:ascii="David" w:hAnsi="David" w:cs="David" w:hint="cs"/>
+          <w:rtl/>
+        </w:rPr>
+        <w:t xml:space="preserve">לפני-כן </w:t>
+      </w:r>
+      <w:r>
+        <w:rPr>
+          <w:rFonts w:ascii="David" w:hAnsi="David" w:cs="David" w:hint="cs"/>
+          <w:rtl/>
+        </w:rPr>
+        <w:t xml:space="preserve">את המגוון העצום של כלים העומדים לרשותכם ביוניטי, ותוכלו לבחור </w:t>
+      </w:r>
+      <w:r>
+        <w:rPr>
+          <w:rFonts w:ascii="David" w:hAnsi="David" w:cs="David" w:hint="cs"/>
+          <w:rtl/>
+        </w:rPr>
+        <w:t xml:space="preserve">מביניהם </w:t>
+      </w:r>
+      <w:r>
+        <w:rPr>
+          <w:rFonts w:ascii="David" w:hAnsi="David" w:cs="David" w:hint="cs"/>
+          <w:rtl/>
+        </w:rPr>
+        <w:t>את הכלי המתאים ביותר.</w:t>
+      </w:r>
+    </w:p>
+    <w:p>
+      <w:pPr>
+        <w:pStyle w:val="Textbody"/>
+        <w:jc w:val="left"/>
+        <w:rPr>
+          <w:rFonts w:ascii="David" w:hAnsi="David" w:cs="David"/>
+          <w:rtl/>
+        </w:rPr>
+      </w:pPr>
+      <w:r>
+        <w:rPr>
+          <w:rFonts w:ascii="David" w:hAnsi="David" w:cs="David" w:hint="cs"/>
+          <w:rtl/>
+        </w:rPr>
+        <w:t xml:space="preserve">עם זאת, </w:t>
+      </w:r>
+      <w:r>
+        <w:rPr>
+          <w:rFonts w:ascii="David" w:hAnsi="David" w:cs="David" w:hint="cs"/>
+          <w:rtl/>
+        </w:rPr>
+        <w:t>אתם כבר יכולים לנסות לשער</w:t>
+      </w:r>
+      <w:r>
+        <w:rPr>
+          <w:rFonts w:ascii="David" w:hAnsi="David" w:cs="David" w:hint="cs"/>
+          <w:rtl/>
+        </w:rPr>
+        <w:t>,</w:t>
+      </w:r>
+      <w:r>
+        <w:rPr>
+          <w:rFonts w:ascii="David" w:hAnsi="David" w:cs="David" w:hint="cs"/>
+          <w:rtl/>
+        </w:rPr>
+        <w:t xml:space="preserve"> איזה יכולות של </w:t>
+      </w:r>
+      <w:r>
+        <w:rPr>
+          <w:rFonts w:ascii="David" w:hAnsi="David" w:cs="David" w:hint="cs"/>
+          <w:rtl/>
+        </w:rPr>
+        <w:t>המנוע</w:t>
+      </w:r>
+      <w:r>
+        <w:rPr>
+          <w:rFonts w:ascii="David" w:hAnsi="David" w:cs="David" w:hint="cs"/>
+          <w:rtl/>
+        </w:rPr>
+        <w:t xml:space="preserve"> תצטרכו כדי לממש את </w:t>
+      </w:r>
+      <w:r>
+        <w:rPr>
+          <w:rFonts w:ascii="David" w:hAnsi="David" w:cs="David" w:hint="cs"/>
+          <w:rtl/>
+        </w:rPr>
+        <w:t xml:space="preserve">המשחק </w:t>
+      </w:r>
+      <w:r>
+        <w:rPr>
+          <w:rFonts w:ascii="David" w:hAnsi="David" w:cs="David" w:hint="cs"/>
+          <w:rtl/>
+        </w:rPr>
+        <w:t>שלכם.</w:t>
+      </w:r>
+    </w:p>
+    <w:p>
+      <w:pPr>
+        <w:pStyle w:val="Textbody"/>
+        <w:jc w:val="left"/>
+        <w:rPr>
+          <w:rFonts w:ascii="David" w:hAnsi="David" w:cs="David"/>
+          <w:rtl/>
+        </w:rPr>
+      </w:pPr>
+      <w:r>
+        <w:rPr>
+          <w:rFonts w:ascii="David" w:hAnsi="David" w:cs="David" w:hint="cs"/>
+          <w:rtl/>
+        </w:rPr>
+        <w:t xml:space="preserve">ציינו מספר דברים נקודתיים שהייתם רוצים ללמוד איך לבצע ביוניטי לצורך מימוש המשחק שלכם. </w:t>
+      </w:r>
+    </w:p>
+    <w:p>
+      <w:pPr>
+        <w:pStyle w:val="Textbody"/>
+        <w:jc w:val="left"/>
+        <w:rPr>
+          <w:rFonts w:ascii="David" w:hAnsi="David" w:cs="David"/>
+          <w:rtl/>
+        </w:rPr>
+      </w:pPr>
+      <w:r>
+        <w:rPr>
+          <w:rFonts w:ascii="David" w:hAnsi="David" w:cs="David" w:hint="cs"/>
+          <w:rtl/>
+        </w:rPr>
+        <w:t xml:space="preserve">התשובות שלכם יעזרו לי </w:t>
+      </w:r>
+      <w:r>
+        <w:rPr>
+          <w:rFonts w:ascii="David" w:hAnsi="David" w:cs="David" w:hint="cs"/>
+          <w:rtl/>
+        </w:rPr>
+        <w:t xml:space="preserve">לתכנן את הנושאים </w:t>
+      </w:r>
+      <w:r>
+        <w:rPr>
+          <w:rFonts w:ascii="David" w:hAnsi="David" w:cs="David" w:hint="cs"/>
+          <w:rtl/>
+        </w:rPr>
+        <w:t xml:space="preserve">שנלמד </w:t>
+      </w:r>
+      <w:r>
+        <w:rPr>
+          <w:rFonts w:ascii="David" w:hAnsi="David" w:cs="David" w:hint="cs"/>
+          <w:rtl/>
+        </w:rPr>
+        <w:t xml:space="preserve">בסוף </w:t>
+      </w:r>
+      <w:bookmarkStart w:id="0" w:name="_GoBack"/>
+      <w:bookmarkEnd w:id="0"/>
+      <w:r>
+        <w:rPr>
+          <w:rFonts w:ascii="David" w:hAnsi="David" w:cs="David" w:hint="cs"/>
+          <w:rtl/>
+        </w:rPr>
+        <w:t>הקורס.</w:t>
+      </w:r>
     </w:p>
     <w:p>
       <w:pPr>
@@ -6100,7 +6319,7 @@
 </file>
 
 <file path=customXml/itemProps1.xml><?xml version="1.0" encoding="utf-8"?>
-<ds:datastoreItem xmlns:ds="http://schemas.openxmlformats.org/officeDocument/2006/customXml" ds:itemID="{E60EDCC1-EFCD-4412-880D-7E96655F99C3}">
+<ds:datastoreItem xmlns:ds="http://schemas.openxmlformats.org/officeDocument/2006/customXml" ds:itemID="{2671B381-9E65-45D8-BB39-EA84933983A8}">
   <ds:schemaRefs>
     <ds:schemaRef ds:uri="http://schemas.openxmlformats.org/officeDocument/2006/bibliography"/>
   </ds:schemaRefs>

--- a/05-unity-basics/yourgame.docx
+++ b/05-unity-basics/yourgame.docx
@@ -219,6 +219,42 @@
           <w:rtl/>
         </w:rPr>
         <w:t>;</w:t>
+      </w:r>
+    </w:p>
+    <w:p>
+      <w:pPr>
+        <w:pStyle w:val="Textbody"/>
+        <w:numPr>
+          <w:ilvl w:val="0"/>
+          <w:numId w:val="13"/>
+        </w:numPr>
+        <w:jc w:val="left"/>
+        <w:rPr>
+          <w:rFonts w:ascii="David" w:hAnsi="David" w:cs="David"/>
+        </w:rPr>
+      </w:pPr>
+      <w:r>
+        <w:rPr>
+          <w:rFonts w:ascii="David" w:hAnsi="David" w:cs="David" w:hint="cs"/>
+          <w:rtl/>
+        </w:rPr>
+        <w:t>משפט אחד המתאר את חוויית</w:t>
+      </w:r>
+      <w:r>
+        <w:rPr>
+          <w:rFonts w:ascii="David" w:hAnsi="David" w:cs="David" w:hint="cs"/>
+          <w:rtl/>
+        </w:rPr>
+        <w:t>-</w:t>
+      </w:r>
+      <w:bookmarkStart w:id="0" w:name="_GoBack"/>
+      <w:bookmarkEnd w:id="0"/>
+      <w:r>
+        <w:rPr>
+          <w:rFonts w:ascii="David" w:hAnsi="David" w:cs="David" w:hint="cs"/>
+          <w:rtl/>
+        </w:rPr>
+        <w:t>השחקן הרצויה (בהרצאה הראשונה למדנו מהי חוויית השחקן).</w:t>
       </w:r>
     </w:p>
     <w:p>
@@ -799,8 +835,6 @@
         </w:rPr>
         <w:t xml:space="preserve">בסוף </w:t>
       </w:r>
-      <w:bookmarkStart w:id="0" w:name="_GoBack"/>
-      <w:bookmarkEnd w:id="0"/>
       <w:r>
         <w:rPr>
           <w:rFonts w:ascii="David" w:hAnsi="David" w:cs="David" w:hint="cs"/>
@@ -6319,7 +6353,7 @@
 </file>
 
 <file path=customXml/itemProps1.xml><?xml version="1.0" encoding="utf-8"?>
-<ds:datastoreItem xmlns:ds="http://schemas.openxmlformats.org/officeDocument/2006/customXml" ds:itemID="{2671B381-9E65-45D8-BB39-EA84933983A8}">
+<ds:datastoreItem xmlns:ds="http://schemas.openxmlformats.org/officeDocument/2006/customXml" ds:itemID="{727EE520-C126-4F10-9C22-599E92868DB0}">
   <ds:schemaRefs>
     <ds:schemaRef ds:uri="http://schemas.openxmlformats.org/officeDocument/2006/bibliography"/>
   </ds:schemaRefs>
